--- a/Mid-term presentation/Second/presentation-intro and specifications.docx
+++ b/Mid-term presentation/Second/presentation-intro and specifications.docx
@@ -2,77 +2,38 @@
 <file path=word/document.xml><?xml version="1.0" encoding="utf-8"?>
 <w:document xmlns:wpc="http://schemas.microsoft.com/office/word/2010/wordprocessingCanvas" xmlns:mc="http://schemas.openxmlformats.org/markup-compatibility/2006" xmlns:o="urn:schemas-microsoft-com:office:office" xmlns:r="http://schemas.openxmlformats.org/officeDocument/2006/relationships" xmlns:m="http://schemas.openxmlformats.org/officeDocument/2006/math" xmlns:v="urn:schemas-microsoft-com:vml" xmlns:wp14="http://schemas.microsoft.com/office/word/2010/wordprocessingDrawing" xmlns:wp="http://schemas.openxmlformats.org/drawingml/2006/wordprocessingDrawing" xmlns:w10="urn:schemas-microsoft-com:office:word" xmlns:w="http://schemas.openxmlformats.org/wordprocessingml/2006/main" xmlns:w14="http://schemas.microsoft.com/office/word/2010/wordml" xmlns:w15="http://schemas.microsoft.com/office/word/2012/wordml" xmlns:wpg="http://schemas.microsoft.com/office/word/2010/wordprocessingGroup" xmlns:wpi="http://schemas.microsoft.com/office/word/2010/wordprocessingInk" xmlns:wne="http://schemas.microsoft.com/office/word/2006/wordml" xmlns:wps="http://schemas.microsoft.com/office/word/2010/wordprocessingShape" mc:Ignorable="w14 w15 wp14">
   <w:body>
+    <w:bookmarkStart w:id="0" w:name="_GoBack"/>
     <w:p>
       <w:r>
-        <w:t>Introduction</w:t>
+        <w:object w:dxaOrig="9026" w:dyaOrig="6307">
+          <v:shapetype id="_x0000_t75" coordsize="21600,21600" o:spt="75" o:preferrelative="t" path="m@4@5l@4@11@9@11@9@5xe" filled="f" stroked="f">
+            <v:stroke joinstyle="miter"/>
+            <v:formulas>
+              <v:f eqn="if lineDrawn pixelLineWidth 0"/>
+              <v:f eqn="sum @0 1 0"/>
+              <v:f eqn="sum 0 0 @1"/>
+              <v:f eqn="prod @2 1 2"/>
+              <v:f eqn="prod @3 21600 pixelWidth"/>
+              <v:f eqn="prod @3 21600 pixelHeight"/>
+              <v:f eqn="sum @0 0 1"/>
+              <v:f eqn="prod @6 1 2"/>
+              <v:f eqn="prod @7 21600 pixelWidth"/>
+              <v:f eqn="sum @8 21600 0"/>
+              <v:f eqn="prod @7 21600 pixelHeight"/>
+              <v:f eqn="sum @10 21600 0"/>
+            </v:formulas>
+            <v:path o:extrusionok="f" gradientshapeok="t" o:connecttype="rect"/>
+            <o:lock v:ext="edit" aspectratio="t"/>
+          </v:shapetype>
+          <v:shape id="_x0000_i1025" type="#_x0000_t75" style="width:451.2pt;height:315.6pt" o:ole="">
+            <v:imagedata r:id="rId4" o:title=""/>
+          </v:shape>
+          <o:OLEObject Type="Embed" ProgID="Word.Document.12" ShapeID="_x0000_i1025" DrawAspect="Content" ObjectID="_1489240001" r:id="rId5">
+            <o:FieldCodes>\s</o:FieldCodes>
+          </o:OLEObject>
+        </w:object>
       </w:r>
-    </w:p>
-    <w:p/>
-    <w:p>
-      <w:r>
-        <w:t xml:space="preserve">Hello, I am Tudor and together with my colleges ,( </w:t>
-      </w:r>
-      <w:proofErr w:type="spellStart"/>
-      <w:r>
-        <w:t>Dat</w:t>
-      </w:r>
-      <w:proofErr w:type="spellEnd"/>
-      <w:r>
-        <w:t xml:space="preserve"> and Marten)</w:t>
-      </w:r>
-      <w:r>
-        <w:t xml:space="preserve">, we will present </w:t>
-      </w:r>
-      <w:r>
-        <w:t xml:space="preserve">our current progress on our DBL-project. The goal of the project ,as stated in the Technical guide, is to build a machine that is able to sort small plastic discs, </w:t>
-      </w:r>
-      <w:r>
-        <w:t>which</w:t>
-      </w:r>
-      <w:r>
-        <w:t xml:space="preserve"> can be either white or black</w:t>
-      </w:r>
-      <w:r>
-        <w:t xml:space="preserve">, into two sets, black discs and withe discs. The machine also has to contain at least one conveyer belt. The machine is operated using two </w:t>
-      </w:r>
-      <w:r>
-        <w:t xml:space="preserve">push </w:t>
-      </w:r>
-      <w:r>
-        <w:t xml:space="preserve">buttons. A Start/Stop button and a </w:t>
-      </w:r>
-      <w:r>
-        <w:t>Abort button.</w:t>
-      </w:r>
-      <w:r>
-        <w:t xml:space="preserve"> Pressing the start/stop button during the resting state will be start the machine. Pressing it again will make the machine to wait for the last disc one the machine to be sorted correctly then stop the machine and go in a resting state. The machine will also stop and go in a resting state if for 4 seconds a sensor placed in the path of the discs will not detect anything. </w:t>
-      </w:r>
-      <w:r>
-        <w:t>Pressing</w:t>
-      </w:r>
-      <w:r>
-        <w:t xml:space="preserve"> the Abort button during the resting state will not change anything, </w:t>
-      </w:r>
-      <w:r>
-        <w:t>pressing</w:t>
-      </w:r>
-      <w:r>
-        <w:t xml:space="preserve"> it while the machine is running </w:t>
-      </w:r>
-      <w:r>
-        <w:t>will</w:t>
-      </w:r>
-      <w:r>
-        <w:t xml:space="preserve"> </w:t>
-      </w:r>
-      <w:r>
-        <w:t>halt the machine immediately, the machine will exit its halting s</w:t>
-      </w:r>
-      <w:bookmarkStart w:id="0" w:name="_GoBack"/>
       <w:bookmarkEnd w:id="0"/>
-      <w:r>
-        <w:t>tate if if the start/stop button is pressed once and then will go in a resting state.</w:t>
-      </w:r>
     </w:p>
     <w:sectPr>
       <w:pgSz w:w="11906" w:h="16838"/>

--- a/Mid-term presentation/Second/presentation-intro and specifications.docx
+++ b/Mid-term presentation/Second/presentation-intro and specifications.docx
@@ -2,10 +2,9 @@
 <file path=word/document.xml><?xml version="1.0" encoding="utf-8"?>
 <w:document xmlns:wpc="http://schemas.microsoft.com/office/word/2010/wordprocessingCanvas" xmlns:mc="http://schemas.openxmlformats.org/markup-compatibility/2006" xmlns:o="urn:schemas-microsoft-com:office:office" xmlns:r="http://schemas.openxmlformats.org/officeDocument/2006/relationships" xmlns:m="http://schemas.openxmlformats.org/officeDocument/2006/math" xmlns:v="urn:schemas-microsoft-com:vml" xmlns:wp14="http://schemas.microsoft.com/office/word/2010/wordprocessingDrawing" xmlns:wp="http://schemas.openxmlformats.org/drawingml/2006/wordprocessingDrawing" xmlns:w10="urn:schemas-microsoft-com:office:word" xmlns:w="http://schemas.openxmlformats.org/wordprocessingml/2006/main" xmlns:w14="http://schemas.microsoft.com/office/word/2010/wordml" xmlns:w15="http://schemas.microsoft.com/office/word/2012/wordml" xmlns:wpg="http://schemas.microsoft.com/office/word/2010/wordprocessingGroup" xmlns:wpi="http://schemas.microsoft.com/office/word/2010/wordprocessingInk" xmlns:wne="http://schemas.microsoft.com/office/word/2006/wordml" xmlns:wps="http://schemas.microsoft.com/office/word/2010/wordprocessingShape" mc:Ignorable="w14 w15 wp14">
   <w:body>
-    <w:bookmarkStart w:id="0" w:name="_GoBack"/>
     <w:p>
       <w:r>
-        <w:object w:dxaOrig="9026" w:dyaOrig="6307">
+        <w:object w:dxaOrig="9026" w:dyaOrig="13893">
           <v:shapetype id="_x0000_t75" coordsize="21600,21600" o:spt="75" o:preferrelative="t" path="m@4@5l@4@11@9@11@9@5xe" filled="f" stroked="f">
             <v:stroke joinstyle="miter"/>
             <v:formulas>
@@ -25,14 +24,15 @@
             <v:path o:extrusionok="f" gradientshapeok="t" o:connecttype="rect"/>
             <o:lock v:ext="edit" aspectratio="t"/>
           </v:shapetype>
-          <v:shape id="_x0000_i1025" type="#_x0000_t75" style="width:451.2pt;height:315.6pt" o:ole="">
+          <v:shape id="_x0000_i1025" type="#_x0000_t75" style="width:451.2pt;height:694.8pt" o:ole="">
             <v:imagedata r:id="rId4" o:title=""/>
           </v:shape>
-          <o:OLEObject Type="Embed" ProgID="Word.Document.12" ShapeID="_x0000_i1025" DrawAspect="Content" ObjectID="_1489240001" r:id="rId5">
+          <o:OLEObject Type="Embed" ProgID="Word.Document.12" ShapeID="_x0000_i1025" DrawAspect="Content" ObjectID="_1489242557" r:id="rId5">
             <o:FieldCodes>\s</o:FieldCodes>
           </o:OLEObject>
         </w:object>
       </w:r>
+      <w:bookmarkStart w:id="0" w:name="_GoBack"/>
       <w:bookmarkEnd w:id="0"/>
     </w:p>
     <w:sectPr>

--- a/Mid-term presentation/Second/presentation-intro and specifications.docx
+++ b/Mid-term presentation/Second/presentation-intro and specifications.docx
@@ -27,7 +27,7 @@
           <v:shape id="_x0000_i1025" type="#_x0000_t75" style="width:451.2pt;height:694.8pt" o:ole="">
             <v:imagedata r:id="rId4" o:title=""/>
           </v:shape>
-          <o:OLEObject Type="Embed" ProgID="Word.Document.12" ShapeID="_x0000_i1025" DrawAspect="Content" ObjectID="_1489242557" r:id="rId5">
+          <o:OLEObject Type="Embed" ProgID="Word.Document.12" ShapeID="_x0000_i1025" DrawAspect="Content" ObjectID="_1489243789" r:id="rId5">
             <o:FieldCodes>\s</o:FieldCodes>
           </o:OLEObject>
         </w:object>
